--- a/assets/sanitary_permit_format.docx
+++ b/assets/sanitary_permit_format.docx
@@ -648,15 +648,27 @@
         </w:rPr>
         <w:t xml:space="preserve">Establishment: </w:t>
       </w:r>
-      <w:r>
-        <w:rPr>
-          <w:rFonts w:ascii="Arial Black" w:hAnsi="Arial Black" w:cs="Times New Roman"/>
-          <w:sz w:val="18"/>
-          <w:szCs w:val="18"/>
-          <w:u w:val="single"/>
-          <w:lang w:val="en-US"/>
-        </w:rPr>
-        <w:t>Type_of_Establishment}</w:t>
+      <w:proofErr w:type="spellStart"/>
+      <w:r>
+        <w:rPr>
+          <w:rFonts w:ascii="Arial Black" w:hAnsi="Arial Black" w:cs="Times New Roman"/>
+          <w:sz w:val="18"/>
+          <w:szCs w:val="18"/>
+          <w:u w:val="single"/>
+          <w:lang w:val="en-US"/>
+        </w:rPr>
+        <w:t>Type_of_Establishment</w:t>
+      </w:r>
+      <w:proofErr w:type="spellEnd"/>
+      <w:r>
+        <w:rPr>
+          <w:rFonts w:ascii="Arial Black" w:hAnsi="Arial Black" w:cs="Times New Roman"/>
+          <w:sz w:val="18"/>
+          <w:szCs w:val="18"/>
+          <w:u w:val="single"/>
+          <w:lang w:val="en-US"/>
+        </w:rPr>
+        <w:t>}</w:t>
       </w:r>
     </w:p>
     <w:p>
@@ -678,6 +690,7 @@
         </w:rPr>
         <w:t xml:space="preserve">    </w:t>
       </w:r>
+      <w:proofErr w:type="gramStart"/>
       <w:r>
         <w:rPr>
           <w:rFonts w:ascii="Times New Roman" w:hAnsi="Times New Roman" w:cs="Times New Roman"/>
@@ -695,7 +708,18 @@
           <w:u w:val="single"/>
           <w:lang w:val="en-US"/>
         </w:rPr>
-        <w:t>{Address}</w:t>
+        <w:t>{</w:t>
+      </w:r>
+      <w:proofErr w:type="gramEnd"/>
+      <w:r>
+        <w:rPr>
+          <w:rFonts w:ascii="Arial Black" w:hAnsi="Arial Black" w:cs="Times New Roman"/>
+          <w:sz w:val="18"/>
+          <w:szCs w:val="18"/>
+          <w:u w:val="single"/>
+          <w:lang w:val="en-US"/>
+        </w:rPr>
+        <w:t>Address}</w:t>
       </w:r>
     </w:p>
     <w:p>
@@ -720,6 +744,7 @@
         </w:rPr>
         <w:t xml:space="preserve">     Registration </w:t>
       </w:r>
+      <w:proofErr w:type="gramStart"/>
       <w:r>
         <w:rPr>
           <w:rFonts w:ascii="Times New Roman" w:hAnsi="Times New Roman" w:cs="Times New Roman"/>
@@ -739,7 +764,34 @@
           <w:u w:val="single"/>
           <w:lang w:val="en-US"/>
         </w:rPr>
-        <w:t>{Sanitary_Permit_No}</w:t>
+        <w:t>{</w:t>
+      </w:r>
+      <w:proofErr w:type="spellStart"/>
+      <w:proofErr w:type="gramEnd"/>
+      <w:r>
+        <w:rPr>
+          <w:rFonts w:ascii="Arial Black" w:hAnsi="Arial Black" w:cs="Times New Roman"/>
+          <w:b/>
+          <w:bCs/>
+          <w:sz w:val="18"/>
+          <w:szCs w:val="18"/>
+          <w:u w:val="single"/>
+          <w:lang w:val="en-US"/>
+        </w:rPr>
+        <w:t>Sanitary_Permit_No</w:t>
+      </w:r>
+      <w:proofErr w:type="spellEnd"/>
+      <w:r>
+        <w:rPr>
+          <w:rFonts w:ascii="Arial Black" w:hAnsi="Arial Black" w:cs="Times New Roman"/>
+          <w:b/>
+          <w:bCs/>
+          <w:sz w:val="18"/>
+          <w:szCs w:val="18"/>
+          <w:u w:val="single"/>
+          <w:lang w:val="en-US"/>
+        </w:rPr>
+        <w:t>}</w:t>
       </w:r>
     </w:p>
     <w:p>
@@ -769,17 +821,50 @@
           <w:szCs w:val="18"/>
           <w:lang w:val="en-US"/>
         </w:rPr>
-        <w:t xml:space="preserve">Date Issued: </w:t>
-      </w:r>
-      <w:r>
-        <w:rPr>
-          <w:rFonts w:ascii="Arial Black" w:hAnsi="Arial Black" w:cs="Times New Roman"/>
-          <w:sz w:val="18"/>
-          <w:szCs w:val="18"/>
-          <w:u w:val="single"/>
-          <w:lang w:val="en-US"/>
-        </w:rPr>
-        <w:t>{Date_Issued}</w:t>
+        <w:t xml:space="preserve">Date </w:t>
+      </w:r>
+      <w:proofErr w:type="gramStart"/>
+      <w:r>
+        <w:rPr>
+          <w:rFonts w:ascii="Times New Roman" w:hAnsi="Times New Roman" w:cs="Times New Roman"/>
+          <w:sz w:val="18"/>
+          <w:szCs w:val="18"/>
+          <w:lang w:val="en-US"/>
+        </w:rPr>
+        <w:t xml:space="preserve">Issued: </w:t>
+      </w:r>
+      <w:r>
+        <w:rPr>
+          <w:rFonts w:ascii="Arial Black" w:hAnsi="Arial Black" w:cs="Times New Roman"/>
+          <w:sz w:val="18"/>
+          <w:szCs w:val="18"/>
+          <w:u w:val="single"/>
+          <w:lang w:val="en-US"/>
+        </w:rPr>
+        <w:t>{</w:t>
+      </w:r>
+      <w:proofErr w:type="spellStart"/>
+      <w:proofErr w:type="gramEnd"/>
+      <w:r>
+        <w:rPr>
+          <w:rFonts w:ascii="Arial Black" w:hAnsi="Arial Black" w:cs="Times New Roman"/>
+          <w:sz w:val="18"/>
+          <w:szCs w:val="18"/>
+          <w:u w:val="single"/>
+          <w:lang w:val="en-US"/>
+        </w:rPr>
+        <w:t>Date_Issued</w:t>
+      </w:r>
+      <w:proofErr w:type="spellEnd"/>
+      <w:r>
+        <w:rPr>
+          <w:rFonts w:ascii="Arial Black" w:hAnsi="Arial Black" w:cs="Times New Roman"/>
+          <w:sz w:val="18"/>
+          <w:szCs w:val="18"/>
+          <w:u w:val="single"/>
+          <w:lang w:val="en-US"/>
+        </w:rPr>
+        <w:t>}</w:t>
       </w:r>
       <w:r>
         <w:rPr>
@@ -825,17 +910,50 @@
           <w:szCs w:val="18"/>
           <w:lang w:val="en-US"/>
         </w:rPr>
-        <w:t xml:space="preserve">Date of Expiration: </w:t>
-      </w:r>
-      <w:r>
-        <w:rPr>
-          <w:rFonts w:ascii="Arial Black" w:hAnsi="Arial Black" w:cs="Times New Roman"/>
-          <w:sz w:val="18"/>
-          <w:szCs w:val="18"/>
-          <w:u w:val="single"/>
-          <w:lang w:val="en-US"/>
-        </w:rPr>
-        <w:t>{Exp_Date}</w:t>
+        <w:t xml:space="preserve">Date of </w:t>
+      </w:r>
+      <w:proofErr w:type="gramStart"/>
+      <w:r>
+        <w:rPr>
+          <w:rFonts w:ascii="Times New Roman" w:hAnsi="Times New Roman" w:cs="Times New Roman"/>
+          <w:sz w:val="18"/>
+          <w:szCs w:val="18"/>
+          <w:lang w:val="en-US"/>
+        </w:rPr>
+        <w:t xml:space="preserve">Expiration: </w:t>
+      </w:r>
+      <w:r>
+        <w:rPr>
+          <w:rFonts w:ascii="Arial Black" w:hAnsi="Arial Black" w:cs="Times New Roman"/>
+          <w:sz w:val="18"/>
+          <w:szCs w:val="18"/>
+          <w:u w:val="single"/>
+          <w:lang w:val="en-US"/>
+        </w:rPr>
+        <w:t>{</w:t>
+      </w:r>
+      <w:proofErr w:type="spellStart"/>
+      <w:proofErr w:type="gramEnd"/>
+      <w:r>
+        <w:rPr>
+          <w:rFonts w:ascii="Arial Black" w:hAnsi="Arial Black" w:cs="Times New Roman"/>
+          <w:sz w:val="18"/>
+          <w:szCs w:val="18"/>
+          <w:u w:val="single"/>
+          <w:lang w:val="en-US"/>
+        </w:rPr>
+        <w:t>Exp_Date</w:t>
+      </w:r>
+      <w:proofErr w:type="spellEnd"/>
+      <w:r>
+        <w:rPr>
+          <w:rFonts w:ascii="Arial Black" w:hAnsi="Arial Black" w:cs="Times New Roman"/>
+          <w:sz w:val="18"/>
+          <w:szCs w:val="18"/>
+          <w:u w:val="single"/>
+          <w:lang w:val="en-US"/>
+        </w:rPr>
+        <w:t>}</w:t>
       </w:r>
     </w:p>
     <w:p>
@@ -867,7 +985,17 @@
           <w:szCs w:val="18"/>
           <w:lang w:val="en-US"/>
         </w:rPr>
-        <w:t>No. of Employees:</w:t>
+        <w:t xml:space="preserve">No. of </w:t>
+      </w:r>
+      <w:proofErr w:type="gramStart"/>
+      <w:r>
+        <w:rPr>
+          <w:rFonts w:ascii="Times New Roman" w:hAnsi="Times New Roman" w:cs="Times New Roman"/>
+          <w:sz w:val="18"/>
+          <w:szCs w:val="18"/>
+          <w:lang w:val="en-US"/>
+        </w:rPr>
+        <w:t>Employees:</w:t>
       </w:r>
       <w:r>
         <w:rPr>
@@ -890,8 +1018,10 @@
           <w:u w:val="single"/>
           <w:lang w:val="en-US"/>
         </w:rPr>
-        <w:t>{No_</w:t>
-      </w:r>
+        <w:t>{</w:t>
+      </w:r>
+      <w:proofErr w:type="spellStart"/>
+      <w:proofErr w:type="gramEnd"/>
       <w:r>
         <w:rPr>
           <w:rFonts w:ascii="Arial Black" w:hAnsi="Arial Black" w:cs="Times New Roman"/>
@@ -902,7 +1032,32 @@
           <w:u w:val="single"/>
           <w:lang w:val="en-US"/>
         </w:rPr>
-        <w:t>of_Employees}</w:t>
+        <w:t>No_</w:t>
+      </w:r>
+      <w:r>
+        <w:rPr>
+          <w:rFonts w:ascii="Arial Black" w:hAnsi="Arial Black" w:cs="Times New Roman"/>
+          <w:b/>
+          <w:bCs/>
+          <w:sz w:val="18"/>
+          <w:szCs w:val="18"/>
+          <w:u w:val="single"/>
+          <w:lang w:val="en-US"/>
+        </w:rPr>
+        <w:t>of_Employees</w:t>
+      </w:r>
+      <w:proofErr w:type="spellEnd"/>
+      <w:r>
+        <w:rPr>
+          <w:rFonts w:ascii="Arial Black" w:hAnsi="Arial Black" w:cs="Times New Roman"/>
+          <w:b/>
+          <w:bCs/>
+          <w:sz w:val="18"/>
+          <w:szCs w:val="18"/>
+          <w:u w:val="single"/>
+          <w:lang w:val="en-US"/>
+        </w:rPr>
+        <w:t>}</w:t>
       </w:r>
     </w:p>
     <w:p>
@@ -1196,7 +1351,25 @@
           <w:lang w:val="en-US"/>
         </w:rPr>
         <w:tab/>
-        <w:t xml:space="preserve">                                            </w:t>
+        <w:t xml:space="preserve">                                     </w:t>
+      </w:r>
+      <w:r>
+        <w:rPr>
+          <w:rFonts w:ascii="Times New Roman" w:hAnsi="Times New Roman" w:cs="Times New Roman"/>
+          <w:sz w:val="18"/>
+          <w:szCs w:val="18"/>
+          <w:lang w:val="en-US"/>
+        </w:rPr>
+        <w:t xml:space="preserve">  </w:t>
+      </w:r>
+      <w:r>
+        <w:rPr>
+          <w:rFonts w:ascii="Times New Roman" w:hAnsi="Times New Roman" w:cs="Times New Roman"/>
+          <w:sz w:val="18"/>
+          <w:szCs w:val="18"/>
+          <w:lang w:val="en-US"/>
+        </w:rPr>
+        <w:t xml:space="preserve">  </w:t>
       </w:r>
       <w:r>
         <w:rPr>
@@ -1209,6 +1382,18 @@
           <w:lang w:val="en-US"/>
         </w:rPr>
         <w:t>DR. SAM JOSEPH C. CIRILO, Ll. B., MPM-HSD</w:t>
+      </w:r>
+      <w:r>
+        <w:rPr>
+          <w:rFonts w:ascii="Arial Black" w:hAnsi="Arial Black" w:cs="Times New Roman"/>
+          <w:b/>
+          <w:bCs/>
+          <w:sz w:val="18"/>
+          <w:szCs w:val="18"/>
+          <w:u w:val="single"/>
+          <w:lang w:val="en-US"/>
+        </w:rPr>
+        <w:t>, CFP</w:t>
       </w:r>
     </w:p>
     <w:p>

--- a/assets/sanitary_permit_format.docx
+++ b/assets/sanitary_permit_format.docx
@@ -565,15 +565,6 @@
         </w:rPr>
         <w:t>Registered Name</w:t>
       </w:r>
-      <w:r>
-        <w:rPr>
-          <w:rFonts w:ascii="Times New Roman" w:hAnsi="Times New Roman" w:cs="Times New Roman"/>
-          <w:sz w:val="18"/>
-          <w:szCs w:val="18"/>
-          <w:lang w:val="en-US"/>
-        </w:rPr>
-        <w:tab/>
-      </w:r>
     </w:p>
     <w:p>
       <w:pPr>
@@ -611,14 +602,6 @@
         </w:rPr>
         <w:t>Owner</w:t>
       </w:r>
-      <w:r>
-        <w:rPr>
-          <w:rFonts w:ascii="Times New Roman" w:hAnsi="Times New Roman" w:cs="Times New Roman"/>
-          <w:sz w:val="12"/>
-          <w:szCs w:val="12"/>
-        </w:rPr>
-        <w:tab/>
-      </w:r>
     </w:p>
     <w:p>
       <w:pPr>
@@ -639,6 +622,7 @@
         </w:rPr>
         <w:t xml:space="preserve">    Type of </w:t>
       </w:r>
+      <w:proofErr w:type="gramStart"/>
       <w:r>
         <w:rPr>
           <w:rFonts w:ascii="Times New Roman" w:hAnsi="Times New Roman" w:cs="Times New Roman"/>
@@ -648,7 +632,6 @@
         </w:rPr>
         <w:t xml:space="preserve">Establishment: </w:t>
       </w:r>
-      <w:proofErr w:type="spellStart"/>
       <w:r>
         <w:rPr>
           <w:rFonts w:ascii="Arial Black" w:hAnsi="Arial Black" w:cs="Times New Roman"/>
@@ -657,9 +640,19 @@
           <w:u w:val="single"/>
           <w:lang w:val="en-US"/>
         </w:rPr>
-        <w:t>Type_of_Establishment</w:t>
-      </w:r>
-      <w:proofErr w:type="spellEnd"/>
+        <w:t>{</w:t>
+      </w:r>
+      <w:proofErr w:type="gramEnd"/>
+      <w:r>
+        <w:rPr>
+          <w:rFonts w:ascii="Arial Black" w:hAnsi="Arial Black" w:cs="Times New Roman"/>
+          <w:sz w:val="18"/>
+          <w:szCs w:val="18"/>
+          <w:u w:val="single"/>
+          <w:lang w:val="en-US"/>
+        </w:rPr>
+        <w:t>Type</w:t>
+      </w:r>
       <w:r>
         <w:rPr>
           <w:rFonts w:ascii="Arial Black" w:hAnsi="Arial Black" w:cs="Times New Roman"/>
@@ -766,11 +759,193 @@
         </w:rPr>
         <w:t>{</w:t>
       </w:r>
+      <w:proofErr w:type="gramEnd"/>
+      <w:r>
+        <w:rPr>
+          <w:rFonts w:ascii="Arial Black" w:hAnsi="Arial Black" w:cs="Times New Roman"/>
+          <w:b/>
+          <w:bCs/>
+          <w:sz w:val="18"/>
+          <w:szCs w:val="18"/>
+          <w:u w:val="single"/>
+          <w:lang w:val="en-US"/>
+        </w:rPr>
+        <w:t>Permit_No}</w:t>
+      </w:r>
+    </w:p>
+    <w:p>
+      <w:pPr>
+        <w:spacing w:after="0" w:line="240" w:lineRule="auto"/>
+        <w:rPr>
+          <w:rFonts w:ascii="Arial Black" w:hAnsi="Arial Black" w:cs="Times New Roman"/>
+          <w:sz w:val="18"/>
+          <w:szCs w:val="18"/>
+          <w:u w:val="single"/>
+          <w:lang w:val="en-US"/>
+        </w:rPr>
+      </w:pPr>
+      <w:r>
+        <w:rPr>
+          <w:rFonts w:ascii="Times New Roman" w:hAnsi="Times New Roman" w:cs="Times New Roman"/>
+          <w:sz w:val="18"/>
+          <w:szCs w:val="18"/>
+          <w:lang w:val="en-US"/>
+        </w:rPr>
+        <w:t xml:space="preserve">     </w:t>
+      </w:r>
+      <w:r>
+        <w:rPr>
+          <w:rFonts w:ascii="Times New Roman" w:hAnsi="Times New Roman" w:cs="Times New Roman"/>
+          <w:sz w:val="18"/>
+          <w:szCs w:val="18"/>
+          <w:lang w:val="en-US"/>
+        </w:rPr>
+        <w:t xml:space="preserve">Date </w:t>
+      </w:r>
+      <w:proofErr w:type="gramStart"/>
+      <w:r>
+        <w:rPr>
+          <w:rFonts w:ascii="Times New Roman" w:hAnsi="Times New Roman" w:cs="Times New Roman"/>
+          <w:sz w:val="18"/>
+          <w:szCs w:val="18"/>
+          <w:lang w:val="en-US"/>
+        </w:rPr>
+        <w:t xml:space="preserve">Issued: </w:t>
+      </w:r>
+      <w:r>
+        <w:rPr>
+          <w:rFonts w:ascii="Arial Black" w:hAnsi="Arial Black" w:cs="Times New Roman"/>
+          <w:sz w:val="18"/>
+          <w:szCs w:val="18"/>
+          <w:u w:val="single"/>
+          <w:lang w:val="en-US"/>
+        </w:rPr>
+        <w:t>{</w:t>
+      </w:r>
+      <w:proofErr w:type="gramEnd"/>
+      <w:r>
+        <w:rPr>
+          <w:rFonts w:ascii="Arial Black" w:hAnsi="Arial Black" w:cs="Times New Roman"/>
+          <w:sz w:val="18"/>
+          <w:szCs w:val="18"/>
+          <w:u w:val="single"/>
+          <w:lang w:val="en-US"/>
+        </w:rPr>
+        <w:t>Date_Issued}</w:t>
+      </w:r>
+      <w:r>
+        <w:rPr>
+          <w:rFonts w:ascii="Times New Roman" w:hAnsi="Times New Roman" w:cs="Times New Roman"/>
+          <w:sz w:val="18"/>
+          <w:szCs w:val="18"/>
+          <w:lang w:val="en-US"/>
+        </w:rPr>
+        <w:tab/>
+      </w:r>
+      <w:r>
+        <w:rPr>
+          <w:rFonts w:ascii="Times New Roman" w:hAnsi="Times New Roman" w:cs="Times New Roman"/>
+          <w:sz w:val="18"/>
+          <w:szCs w:val="18"/>
+          <w:lang w:val="en-US"/>
+        </w:rPr>
+        <w:tab/>
+      </w:r>
+      <w:r>
+        <w:rPr>
+          <w:rFonts w:ascii="Times New Roman" w:hAnsi="Times New Roman" w:cs="Times New Roman"/>
+          <w:sz w:val="18"/>
+          <w:szCs w:val="18"/>
+          <w:lang w:val="en-US"/>
+        </w:rPr>
+        <w:tab/>
+      </w:r>
+      <w:r>
+        <w:rPr>
+          <w:rFonts w:ascii="Times New Roman" w:hAnsi="Times New Roman" w:cs="Times New Roman"/>
+          <w:sz w:val="18"/>
+          <w:szCs w:val="18"/>
+          <w:lang w:val="en-US"/>
+        </w:rPr>
+        <w:t xml:space="preserve">   </w:t>
+      </w:r>
+      <w:r>
+        <w:rPr>
+          <w:rFonts w:ascii="Times New Roman" w:hAnsi="Times New Roman" w:cs="Times New Roman"/>
+          <w:sz w:val="18"/>
+          <w:szCs w:val="18"/>
+          <w:lang w:val="en-US"/>
+        </w:rPr>
+        <w:tab/>
+      </w:r>
+      <w:r>
+        <w:rPr>
+          <w:rFonts w:ascii="Times New Roman" w:hAnsi="Times New Roman" w:cs="Times New Roman"/>
+          <w:sz w:val="18"/>
+          <w:szCs w:val="18"/>
+          <w:lang w:val="en-US"/>
+        </w:rPr>
+        <w:tab/>
+        <w:t xml:space="preserve">     </w:t>
+      </w:r>
+      <w:r>
+        <w:rPr>
+          <w:rFonts w:ascii="Times New Roman" w:hAnsi="Times New Roman" w:cs="Times New Roman"/>
+          <w:sz w:val="18"/>
+          <w:szCs w:val="18"/>
+          <w:lang w:val="en-US"/>
+        </w:rPr>
+        <w:t xml:space="preserve">Date of </w:t>
+      </w:r>
+      <w:proofErr w:type="gramStart"/>
+      <w:r>
+        <w:rPr>
+          <w:rFonts w:ascii="Times New Roman" w:hAnsi="Times New Roman" w:cs="Times New Roman"/>
+          <w:sz w:val="18"/>
+          <w:szCs w:val="18"/>
+          <w:lang w:val="en-US"/>
+        </w:rPr>
+        <w:t xml:space="preserve">Expiration: </w:t>
+      </w:r>
+      <w:r>
+        <w:rPr>
+          <w:rFonts w:ascii="Arial Black" w:hAnsi="Arial Black" w:cs="Times New Roman"/>
+          <w:sz w:val="18"/>
+          <w:szCs w:val="18"/>
+          <w:u w:val="single"/>
+          <w:lang w:val="en-US"/>
+        </w:rPr>
+        <w:t>{</w:t>
+      </w:r>
       <w:proofErr w:type="spellStart"/>
       <w:proofErr w:type="gramEnd"/>
       <w:r>
         <w:rPr>
           <w:rFonts w:ascii="Arial Black" w:hAnsi="Arial Black" w:cs="Times New Roman"/>
+          <w:sz w:val="18"/>
+          <w:szCs w:val="18"/>
+          <w:u w:val="single"/>
+          <w:lang w:val="en-US"/>
+        </w:rPr>
+        <w:t>Exp_Date</w:t>
+      </w:r>
+      <w:proofErr w:type="spellEnd"/>
+      <w:r>
+        <w:rPr>
+          <w:rFonts w:ascii="Arial Black" w:hAnsi="Arial Black" w:cs="Times New Roman"/>
+          <w:sz w:val="18"/>
+          <w:szCs w:val="18"/>
+          <w:u w:val="single"/>
+          <w:lang w:val="en-US"/>
+        </w:rPr>
+        <w:t>}</w:t>
+      </w:r>
+    </w:p>
+    <w:p>
+      <w:pPr>
+        <w:spacing w:after="0" w:line="240" w:lineRule="auto"/>
+        <w:rPr>
+          <w:rFonts w:ascii="Arial Black" w:hAnsi="Arial Black" w:cs="Times New Roman"/>
           <w:b/>
           <w:bCs/>
           <w:sz w:val="18"/>
@@ -778,9 +953,35 @@
           <w:u w:val="single"/>
           <w:lang w:val="en-US"/>
         </w:rPr>
-        <w:t>Sanitary_Permit_No</w:t>
-      </w:r>
-      <w:proofErr w:type="spellEnd"/>
+      </w:pPr>
+      <w:r>
+        <w:rPr>
+          <w:rFonts w:ascii="Times New Roman" w:hAnsi="Times New Roman" w:cs="Times New Roman"/>
+          <w:sz w:val="18"/>
+          <w:szCs w:val="18"/>
+          <w:lang w:val="en-US"/>
+        </w:rPr>
+        <w:t xml:space="preserve">     </w:t>
+      </w:r>
+      <w:r>
+        <w:rPr>
+          <w:rFonts w:ascii="Times New Roman" w:hAnsi="Times New Roman" w:cs="Times New Roman"/>
+          <w:sz w:val="18"/>
+          <w:szCs w:val="18"/>
+          <w:lang w:val="en-US"/>
+        </w:rPr>
+        <w:t xml:space="preserve">No. of </w:t>
+      </w:r>
+      <w:proofErr w:type="gramStart"/>
+      <w:r>
+        <w:rPr>
+          <w:rFonts w:ascii="Times New Roman" w:hAnsi="Times New Roman" w:cs="Times New Roman"/>
+          <w:sz w:val="18"/>
+          <w:szCs w:val="18"/>
+          <w:lang w:val="en-US"/>
+        </w:rPr>
+        <w:t>Employees:</w:t>
+      </w:r>
       <w:r>
         <w:rPr>
           <w:rFonts w:ascii="Arial Black" w:hAnsi="Arial Black" w:cs="Times New Roman"/>
@@ -788,177 +989,11 @@
           <w:bCs/>
           <w:sz w:val="18"/>
           <w:szCs w:val="18"/>
-          <w:u w:val="single"/>
-          <w:lang w:val="en-US"/>
-        </w:rPr>
-        <w:t>}</w:t>
-      </w:r>
-    </w:p>
-    <w:p>
-      <w:pPr>
-        <w:spacing w:after="0" w:line="240" w:lineRule="auto"/>
-        <w:rPr>
-          <w:rFonts w:ascii="Arial Black" w:hAnsi="Arial Black" w:cs="Times New Roman"/>
-          <w:sz w:val="18"/>
-          <w:szCs w:val="18"/>
-          <w:u w:val="single"/>
-          <w:lang w:val="en-US"/>
-        </w:rPr>
-      </w:pPr>
-      <w:r>
-        <w:rPr>
-          <w:rFonts w:ascii="Times New Roman" w:hAnsi="Times New Roman" w:cs="Times New Roman"/>
-          <w:sz w:val="18"/>
-          <w:szCs w:val="18"/>
-          <w:lang w:val="en-US"/>
-        </w:rPr>
-        <w:t xml:space="preserve">     </w:t>
-      </w:r>
-      <w:r>
-        <w:rPr>
-          <w:rFonts w:ascii="Times New Roman" w:hAnsi="Times New Roman" w:cs="Times New Roman"/>
-          <w:sz w:val="18"/>
-          <w:szCs w:val="18"/>
-          <w:lang w:val="en-US"/>
-        </w:rPr>
-        <w:t xml:space="preserve">Date </w:t>
-      </w:r>
-      <w:proofErr w:type="gramStart"/>
-      <w:r>
-        <w:rPr>
-          <w:rFonts w:ascii="Times New Roman" w:hAnsi="Times New Roman" w:cs="Times New Roman"/>
-          <w:sz w:val="18"/>
-          <w:szCs w:val="18"/>
-          <w:lang w:val="en-US"/>
-        </w:rPr>
-        <w:t xml:space="preserve">Issued: </w:t>
-      </w:r>
-      <w:r>
-        <w:rPr>
-          <w:rFonts w:ascii="Arial Black" w:hAnsi="Arial Black" w:cs="Times New Roman"/>
-          <w:sz w:val="18"/>
-          <w:szCs w:val="18"/>
-          <w:u w:val="single"/>
-          <w:lang w:val="en-US"/>
-        </w:rPr>
-        <w:t>{</w:t>
-      </w:r>
-      <w:proofErr w:type="spellStart"/>
-      <w:proofErr w:type="gramEnd"/>
-      <w:r>
-        <w:rPr>
-          <w:rFonts w:ascii="Arial Black" w:hAnsi="Arial Black" w:cs="Times New Roman"/>
-          <w:sz w:val="18"/>
-          <w:szCs w:val="18"/>
-          <w:u w:val="single"/>
-          <w:lang w:val="en-US"/>
-        </w:rPr>
-        <w:t>Date_Issued</w:t>
-      </w:r>
-      <w:proofErr w:type="spellEnd"/>
-      <w:r>
-        <w:rPr>
-          <w:rFonts w:ascii="Arial Black" w:hAnsi="Arial Black" w:cs="Times New Roman"/>
-          <w:sz w:val="18"/>
-          <w:szCs w:val="18"/>
-          <w:u w:val="single"/>
-          <w:lang w:val="en-US"/>
-        </w:rPr>
-        <w:t>}</w:t>
-      </w:r>
-      <w:r>
-        <w:rPr>
-          <w:rFonts w:ascii="Times New Roman" w:hAnsi="Times New Roman" w:cs="Times New Roman"/>
-          <w:sz w:val="18"/>
-          <w:szCs w:val="18"/>
-          <w:lang w:val="en-US"/>
-        </w:rPr>
-        <w:tab/>
-      </w:r>
-      <w:r>
-        <w:rPr>
-          <w:rFonts w:ascii="Times New Roman" w:hAnsi="Times New Roman" w:cs="Times New Roman"/>
-          <w:sz w:val="18"/>
-          <w:szCs w:val="18"/>
-          <w:lang w:val="en-US"/>
-        </w:rPr>
-        <w:t xml:space="preserve">   </w:t>
-      </w:r>
-      <w:r>
-        <w:rPr>
-          <w:rFonts w:ascii="Times New Roman" w:hAnsi="Times New Roman" w:cs="Times New Roman"/>
-          <w:sz w:val="18"/>
-          <w:szCs w:val="18"/>
-          <w:lang w:val="en-US"/>
-        </w:rPr>
-        <w:tab/>
-      </w:r>
-      <w:r>
-        <w:rPr>
-          <w:rFonts w:ascii="Times New Roman" w:hAnsi="Times New Roman" w:cs="Times New Roman"/>
-          <w:sz w:val="18"/>
-          <w:szCs w:val="18"/>
-          <w:lang w:val="en-US"/>
-        </w:rPr>
-        <w:tab/>
-        <w:t xml:space="preserve">     </w:t>
-      </w:r>
-      <w:r>
-        <w:rPr>
-          <w:rFonts w:ascii="Times New Roman" w:hAnsi="Times New Roman" w:cs="Times New Roman"/>
-          <w:sz w:val="18"/>
-          <w:szCs w:val="18"/>
-          <w:lang w:val="en-US"/>
-        </w:rPr>
-        <w:t xml:space="preserve">Date of </w:t>
-      </w:r>
-      <w:proofErr w:type="gramStart"/>
-      <w:r>
-        <w:rPr>
-          <w:rFonts w:ascii="Times New Roman" w:hAnsi="Times New Roman" w:cs="Times New Roman"/>
-          <w:sz w:val="18"/>
-          <w:szCs w:val="18"/>
-          <w:lang w:val="en-US"/>
-        </w:rPr>
-        <w:t xml:space="preserve">Expiration: </w:t>
-      </w:r>
-      <w:r>
-        <w:rPr>
-          <w:rFonts w:ascii="Arial Black" w:hAnsi="Arial Black" w:cs="Times New Roman"/>
-          <w:sz w:val="18"/>
-          <w:szCs w:val="18"/>
-          <w:u w:val="single"/>
-          <w:lang w:val="en-US"/>
-        </w:rPr>
-        <w:t>{</w:t>
-      </w:r>
-      <w:proofErr w:type="spellStart"/>
-      <w:proofErr w:type="gramEnd"/>
-      <w:r>
-        <w:rPr>
-          <w:rFonts w:ascii="Arial Black" w:hAnsi="Arial Black" w:cs="Times New Roman"/>
-          <w:sz w:val="18"/>
-          <w:szCs w:val="18"/>
-          <w:u w:val="single"/>
-          <w:lang w:val="en-US"/>
-        </w:rPr>
-        <w:t>Exp_Date</w:t>
-      </w:r>
-      <w:proofErr w:type="spellEnd"/>
-      <w:r>
-        <w:rPr>
-          <w:rFonts w:ascii="Arial Black" w:hAnsi="Arial Black" w:cs="Times New Roman"/>
-          <w:sz w:val="18"/>
-          <w:szCs w:val="18"/>
-          <w:u w:val="single"/>
-          <w:lang w:val="en-US"/>
-        </w:rPr>
-        <w:t>}</w:t>
-      </w:r>
-    </w:p>
-    <w:p>
-      <w:pPr>
-        <w:spacing w:after="0" w:line="240" w:lineRule="auto"/>
+          <w:lang w:val="en-US"/>
+        </w:rPr>
+        <w:t xml:space="preserve"> </w:t>
+      </w:r>
+      <w:r>
         <w:rPr>
           <w:rFonts w:ascii="Arial Black" w:hAnsi="Arial Black" w:cs="Times New Roman"/>
           <w:b/>
@@ -968,35 +1003,9 @@
           <w:u w:val="single"/>
           <w:lang w:val="en-US"/>
         </w:rPr>
-      </w:pPr>
-      <w:r>
-        <w:rPr>
-          <w:rFonts w:ascii="Times New Roman" w:hAnsi="Times New Roman" w:cs="Times New Roman"/>
-          <w:sz w:val="18"/>
-          <w:szCs w:val="18"/>
-          <w:lang w:val="en-US"/>
-        </w:rPr>
-        <w:t xml:space="preserve">     </w:t>
-      </w:r>
-      <w:r>
-        <w:rPr>
-          <w:rFonts w:ascii="Times New Roman" w:hAnsi="Times New Roman" w:cs="Times New Roman"/>
-          <w:sz w:val="18"/>
-          <w:szCs w:val="18"/>
-          <w:lang w:val="en-US"/>
-        </w:rPr>
-        <w:t xml:space="preserve">No. of </w:t>
-      </w:r>
-      <w:proofErr w:type="gramStart"/>
-      <w:r>
-        <w:rPr>
-          <w:rFonts w:ascii="Times New Roman" w:hAnsi="Times New Roman" w:cs="Times New Roman"/>
-          <w:sz w:val="18"/>
-          <w:szCs w:val="18"/>
-          <w:lang w:val="en-US"/>
-        </w:rPr>
-        <w:t>Employees:</w:t>
-      </w:r>
+        <w:t>{</w:t>
+      </w:r>
+      <w:proofErr w:type="gramEnd"/>
       <w:r>
         <w:rPr>
           <w:rFonts w:ascii="Arial Black" w:hAnsi="Arial Black" w:cs="Times New Roman"/>
@@ -1004,9 +1013,10 @@
           <w:bCs/>
           <w:sz w:val="18"/>
           <w:szCs w:val="18"/>
-          <w:lang w:val="en-US"/>
-        </w:rPr>
-        <w:t xml:space="preserve"> </w:t>
+          <w:u w:val="single"/>
+          <w:lang w:val="en-US"/>
+        </w:rPr>
+        <w:t>No_</w:t>
       </w:r>
       <w:r>
         <w:rPr>
@@ -1018,46 +1028,7 @@
           <w:u w:val="single"/>
           <w:lang w:val="en-US"/>
         </w:rPr>
-        <w:t>{</w:t>
-      </w:r>
-      <w:proofErr w:type="spellStart"/>
-      <w:proofErr w:type="gramEnd"/>
-      <w:r>
-        <w:rPr>
-          <w:rFonts w:ascii="Arial Black" w:hAnsi="Arial Black" w:cs="Times New Roman"/>
-          <w:b/>
-          <w:bCs/>
-          <w:sz w:val="18"/>
-          <w:szCs w:val="18"/>
-          <w:u w:val="single"/>
-          <w:lang w:val="en-US"/>
-        </w:rPr>
-        <w:t>No_</w:t>
-      </w:r>
-      <w:r>
-        <w:rPr>
-          <w:rFonts w:ascii="Arial Black" w:hAnsi="Arial Black" w:cs="Times New Roman"/>
-          <w:b/>
-          <w:bCs/>
-          <w:sz w:val="18"/>
-          <w:szCs w:val="18"/>
-          <w:u w:val="single"/>
-          <w:lang w:val="en-US"/>
-        </w:rPr>
-        <w:t>of_Employees</w:t>
-      </w:r>
-      <w:proofErr w:type="spellEnd"/>
-      <w:r>
-        <w:rPr>
-          <w:rFonts w:ascii="Arial Black" w:hAnsi="Arial Black" w:cs="Times New Roman"/>
-          <w:b/>
-          <w:bCs/>
-          <w:sz w:val="18"/>
-          <w:szCs w:val="18"/>
-          <w:u w:val="single"/>
-          <w:lang w:val="en-US"/>
-        </w:rPr>
-        <w:t>}</w:t>
+        <w:t>of_Employees}</w:t>
       </w:r>
     </w:p>
     <w:p>

--- a/assets/sanitary_permit_format.docx
+++ b/assets/sanitary_permit_format.docx
@@ -596,6 +596,229 @@
       <w:r>
         <w:rPr>
           <w:rFonts w:ascii="Times New Roman" w:hAnsi="Times New Roman" w:cs="Times New Roman"/>
+          <w:noProof/>
+          <w:sz w:val="18"/>
+          <w:szCs w:val="18"/>
+          <w:lang w:val="en-US"/>
+        </w:rPr>
+        <mc:AlternateContent>
+          <mc:Choice Requires="wps">
+            <w:drawing>
+              <wp:anchor distT="45720" distB="45720" distL="114300" distR="114300" simplePos="0" relativeHeight="251664384" behindDoc="0" locked="0" layoutInCell="1" allowOverlap="1" wp14:anchorId="73B2F54C" wp14:editId="663C1095">
+                <wp:simplePos x="0" y="0"/>
+                <wp:positionH relativeFrom="column">
+                  <wp:posOffset>3712684</wp:posOffset>
+                </wp:positionH>
+                <wp:positionV relativeFrom="paragraph">
+                  <wp:posOffset>83820</wp:posOffset>
+                </wp:positionV>
+                <wp:extent cx="2381250" cy="300251"/>
+                <wp:effectExtent l="0" t="0" r="0" b="5080"/>
+                <wp:wrapNone/>
+                <wp:docPr id="217" name="Text Box 2"/>
+                <wp:cNvGraphicFramePr>
+                  <a:graphicFrameLocks xmlns:a="http://schemas.openxmlformats.org/drawingml/2006/main"/>
+                </wp:cNvGraphicFramePr>
+                <a:graphic xmlns:a="http://schemas.openxmlformats.org/drawingml/2006/main">
+                  <a:graphicData uri="http://schemas.microsoft.com/office/word/2010/wordprocessingShape">
+                    <wps:wsp>
+                      <wps:cNvSpPr txBox="1">
+                        <a:spLocks noChangeArrowheads="1"/>
+                      </wps:cNvSpPr>
+                      <wps:spPr bwMode="auto">
+                        <a:xfrm>
+                          <a:off x="0" y="0"/>
+                          <a:ext cx="2381250" cy="300251"/>
+                        </a:xfrm>
+                        <a:prstGeom prst="rect">
+                          <a:avLst/>
+                        </a:prstGeom>
+                        <a:noFill/>
+                        <a:ln w="9525">
+                          <a:noFill/>
+                          <a:miter lim="800000"/>
+                          <a:headEnd/>
+                          <a:tailEnd/>
+                        </a:ln>
+                      </wps:spPr>
+                      <wps:txbx>
+                        <w:txbxContent>
+                          <w:p>
+                            <w:r>
+                              <w:rPr>
+                                <w:rFonts w:ascii="Times New Roman" w:hAnsi="Times New Roman" w:cs="Times New Roman"/>
+                                <w:sz w:val="18"/>
+                                <w:szCs w:val="18"/>
+                                <w:lang w:val="en-US"/>
+                              </w:rPr>
+                              <w:t>Sanitary Permit</w:t>
+                            </w:r>
+                            <w:r>
+                              <w:rPr>
+                                <w:rFonts w:ascii="Times New Roman" w:hAnsi="Times New Roman" w:cs="Times New Roman"/>
+                                <w:sz w:val="18"/>
+                                <w:szCs w:val="18"/>
+                                <w:lang w:val="en-US"/>
+                              </w:rPr>
+                              <w:t xml:space="preserve">: </w:t>
+                            </w:r>
+                            <w:r>
+                              <w:rPr>
+                                <w:rFonts w:ascii="Arial Black" w:hAnsi="Arial Black" w:cs="Times New Roman"/>
+                                <w:sz w:val="18"/>
+                                <w:szCs w:val="18"/>
+                                <w:u w:val="single"/>
+                                <w:lang w:val="en-US"/>
+                              </w:rPr>
+                              <w:t>{</w:t>
+                            </w:r>
+                            <w:r>
+                              <w:rPr>
+                                <w:rFonts w:ascii="Arial Black" w:hAnsi="Arial Black" w:cs="Times New Roman"/>
+                                <w:sz w:val="18"/>
+                                <w:szCs w:val="18"/>
+                                <w:u w:val="single"/>
+                                <w:lang w:val="en-US"/>
+                              </w:rPr>
+                              <w:t>Permit_</w:t>
+                            </w:r>
+                            <w:r>
+                              <w:rPr>
+                                <w:rFonts w:ascii="Arial Black" w:hAnsi="Arial Black" w:cs="Times New Roman"/>
+                                <w:sz w:val="18"/>
+                                <w:szCs w:val="18"/>
+                                <w:u w:val="single"/>
+                                <w:lang w:val="en-US"/>
+                              </w:rPr>
+                              <w:t>N</w:t>
+                            </w:r>
+                            <w:r>
+                              <w:rPr>
+                                <w:rFonts w:ascii="Arial Black" w:hAnsi="Arial Black" w:cs="Times New Roman"/>
+                                <w:sz w:val="18"/>
+                                <w:szCs w:val="18"/>
+                                <w:u w:val="single"/>
+                                <w:lang w:val="en-US"/>
+                              </w:rPr>
+                              <w:t>o</w:t>
+                            </w:r>
+                            <w:r>
+                              <w:rPr>
+                                <w:rFonts w:ascii="Arial Black" w:hAnsi="Arial Black" w:cs="Times New Roman"/>
+                                <w:sz w:val="18"/>
+                                <w:szCs w:val="18"/>
+                                <w:u w:val="single"/>
+                                <w:lang w:val="en-US"/>
+                              </w:rPr>
+                              <w:t>}</w:t>
+                            </w:r>
+                          </w:p>
+                        </w:txbxContent>
+                      </wps:txbx>
+                      <wps:bodyPr rot="0" vert="horz" wrap="square" lIns="91440" tIns="45720" rIns="91440" bIns="45720" anchor="t" anchorCtr="0">
+                        <a:noAutofit/>
+                      </wps:bodyPr>
+                    </wps:wsp>
+                  </a:graphicData>
+                </a:graphic>
+                <wp14:sizeRelH relativeFrom="margin">
+                  <wp14:pctWidth>0</wp14:pctWidth>
+                </wp14:sizeRelH>
+                <wp14:sizeRelV relativeFrom="margin">
+                  <wp14:pctHeight>0</wp14:pctHeight>
+                </wp14:sizeRelV>
+              </wp:anchor>
+            </w:drawing>
+          </mc:Choice>
+          <mc:Fallback>
+            <w:pict>
+              <v:shapetype w14:anchorId="73B2F54C" id="_x0000_t202" coordsize="21600,21600" o:spt="202" path="m,l,21600r21600,l21600,xe">
+                <v:stroke joinstyle="miter"/>
+                <v:path gradientshapeok="t" o:connecttype="rect"/>
+              </v:shapetype>
+              <v:shape id="Text Box 2" o:spid="_x0000_s1026" type="#_x0000_t202" style="position:absolute;left:0;text-align:left;margin-left:292.35pt;margin-top:6.6pt;width:187.5pt;height:23.65pt;z-index:251664384;visibility:visible;mso-wrap-style:square;mso-width-percent:0;mso-height-percent:0;mso-wrap-distance-left:9pt;mso-wrap-distance-top:3.6pt;mso-wrap-distance-right:9pt;mso-wrap-distance-bottom:3.6pt;mso-position-horizontal:absolute;mso-position-horizontal-relative:text;mso-position-vertical:absolute;mso-position-vertical-relative:text;mso-width-percent:0;mso-height-percent:0;mso-width-relative:margin;mso-height-relative:margin;v-text-anchor:top" o:gfxdata="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" filled="f" stroked="f">
+                <v:textbox>
+                  <w:txbxContent>
+                    <w:p>
+                      <w:r>
+                        <w:rPr>
+                          <w:rFonts w:ascii="Times New Roman" w:hAnsi="Times New Roman" w:cs="Times New Roman"/>
+                          <w:sz w:val="18"/>
+                          <w:szCs w:val="18"/>
+                          <w:lang w:val="en-US"/>
+                        </w:rPr>
+                        <w:t>Sanitary Permit</w:t>
+                      </w:r>
+                      <w:r>
+                        <w:rPr>
+                          <w:rFonts w:ascii="Times New Roman" w:hAnsi="Times New Roman" w:cs="Times New Roman"/>
+                          <w:sz w:val="18"/>
+                          <w:szCs w:val="18"/>
+                          <w:lang w:val="en-US"/>
+                        </w:rPr>
+                        <w:t xml:space="preserve">: </w:t>
+                      </w:r>
+                      <w:r>
+                        <w:rPr>
+                          <w:rFonts w:ascii="Arial Black" w:hAnsi="Arial Black" w:cs="Times New Roman"/>
+                          <w:sz w:val="18"/>
+                          <w:szCs w:val="18"/>
+                          <w:u w:val="single"/>
+                          <w:lang w:val="en-US"/>
+                        </w:rPr>
+                        <w:t>{</w:t>
+                      </w:r>
+                      <w:r>
+                        <w:rPr>
+                          <w:rFonts w:ascii="Arial Black" w:hAnsi="Arial Black" w:cs="Times New Roman"/>
+                          <w:sz w:val="18"/>
+                          <w:szCs w:val="18"/>
+                          <w:u w:val="single"/>
+                          <w:lang w:val="en-US"/>
+                        </w:rPr>
+                        <w:t>Permit_</w:t>
+                      </w:r>
+                      <w:r>
+                        <w:rPr>
+                          <w:rFonts w:ascii="Arial Black" w:hAnsi="Arial Black" w:cs="Times New Roman"/>
+                          <w:sz w:val="18"/>
+                          <w:szCs w:val="18"/>
+                          <w:u w:val="single"/>
+                          <w:lang w:val="en-US"/>
+                        </w:rPr>
+                        <w:t>N</w:t>
+                      </w:r>
+                      <w:r>
+                        <w:rPr>
+                          <w:rFonts w:ascii="Arial Black" w:hAnsi="Arial Black" w:cs="Times New Roman"/>
+                          <w:sz w:val="18"/>
+                          <w:szCs w:val="18"/>
+                          <w:u w:val="single"/>
+                          <w:lang w:val="en-US"/>
+                        </w:rPr>
+                        <w:t>o</w:t>
+                      </w:r>
+                      <w:r>
+                        <w:rPr>
+                          <w:rFonts w:ascii="Arial Black" w:hAnsi="Arial Black" w:cs="Times New Roman"/>
+                          <w:sz w:val="18"/>
+                          <w:szCs w:val="18"/>
+                          <w:u w:val="single"/>
+                          <w:lang w:val="en-US"/>
+                        </w:rPr>
+                        <w:t>}</w:t>
+                      </w:r>
+                    </w:p>
+                  </w:txbxContent>
+                </v:textbox>
+              </v:shape>
+            </w:pict>
+          </mc:Fallback>
+        </mc:AlternateContent>
+      </w:r>
+      <w:r>
+        <w:rPr>
+          <w:rFonts w:ascii="Times New Roman" w:hAnsi="Times New Roman" w:cs="Times New Roman"/>
           <w:sz w:val="18"/>
           <w:szCs w:val="18"/>
           <w:lang w:val="en-US"/>
@@ -622,7 +845,6 @@
         </w:rPr>
         <w:t xml:space="preserve">    Type of </w:t>
       </w:r>
-      <w:proofErr w:type="gramStart"/>
       <w:r>
         <w:rPr>
           <w:rFonts w:ascii="Times New Roman" w:hAnsi="Times New Roman" w:cs="Times New Roman"/>
@@ -640,18 +862,7 @@
           <w:u w:val="single"/>
           <w:lang w:val="en-US"/>
         </w:rPr>
-        <w:t>{</w:t>
-      </w:r>
-      <w:proofErr w:type="gramEnd"/>
-      <w:r>
-        <w:rPr>
-          <w:rFonts w:ascii="Arial Black" w:hAnsi="Arial Black" w:cs="Times New Roman"/>
-          <w:sz w:val="18"/>
-          <w:szCs w:val="18"/>
-          <w:u w:val="single"/>
-          <w:lang w:val="en-US"/>
-        </w:rPr>
-        <w:t>Type</w:t>
+        <w:t>{Type</w:t>
       </w:r>
       <w:r>
         <w:rPr>
@@ -683,7 +894,6 @@
         </w:rPr>
         <w:t xml:space="preserve">    </w:t>
       </w:r>
-      <w:proofErr w:type="gramStart"/>
       <w:r>
         <w:rPr>
           <w:rFonts w:ascii="Times New Roman" w:hAnsi="Times New Roman" w:cs="Times New Roman"/>
@@ -701,18 +911,7 @@
           <w:u w:val="single"/>
           <w:lang w:val="en-US"/>
         </w:rPr>
-        <w:t>{</w:t>
-      </w:r>
-      <w:proofErr w:type="gramEnd"/>
-      <w:r>
-        <w:rPr>
-          <w:rFonts w:ascii="Arial Black" w:hAnsi="Arial Black" w:cs="Times New Roman"/>
-          <w:sz w:val="18"/>
-          <w:szCs w:val="18"/>
-          <w:u w:val="single"/>
-          <w:lang w:val="en-US"/>
-        </w:rPr>
-        <w:t>Address}</w:t>
+        <w:t>{Address}</w:t>
       </w:r>
     </w:p>
     <w:p>
@@ -737,7 +936,6 @@
         </w:rPr>
         <w:t xml:space="preserve">     Registration </w:t>
       </w:r>
-      <w:proofErr w:type="gramStart"/>
       <w:r>
         <w:rPr>
           <w:rFonts w:ascii="Times New Roman" w:hAnsi="Times New Roman" w:cs="Times New Roman"/>
@@ -759,7 +957,6 @@
         </w:rPr>
         <w:t>{</w:t>
       </w:r>
-      <w:proofErr w:type="gramEnd"/>
       <w:r>
         <w:rPr>
           <w:rFonts w:ascii="Arial Black" w:hAnsi="Arial Black" w:cs="Times New Roman"/>
@@ -770,7 +967,19 @@
           <w:u w:val="single"/>
           <w:lang w:val="en-US"/>
         </w:rPr>
-        <w:t>Permit_No}</w:t>
+        <w:t>Reg</w:t>
+      </w:r>
+      <w:r>
+        <w:rPr>
+          <w:rFonts w:ascii="Arial Black" w:hAnsi="Arial Black" w:cs="Times New Roman"/>
+          <w:b/>
+          <w:bCs/>
+          <w:sz w:val="18"/>
+          <w:szCs w:val="18"/>
+          <w:u w:val="single"/>
+          <w:lang w:val="en-US"/>
+        </w:rPr>
+        <w:t>_No}</w:t>
       </w:r>
     </w:p>
     <w:p>
@@ -800,17 +1009,7 @@
           <w:szCs w:val="18"/>
           <w:lang w:val="en-US"/>
         </w:rPr>
-        <w:t xml:space="preserve">Date </w:t>
-      </w:r>
-      <w:proofErr w:type="gramStart"/>
-      <w:r>
-        <w:rPr>
-          <w:rFonts w:ascii="Times New Roman" w:hAnsi="Times New Roman" w:cs="Times New Roman"/>
-          <w:sz w:val="18"/>
-          <w:szCs w:val="18"/>
-          <w:lang w:val="en-US"/>
-        </w:rPr>
-        <w:t xml:space="preserve">Issued: </w:t>
+        <w:t xml:space="preserve">Date Issued: </w:t>
       </w:r>
       <w:r>
         <w:rPr>
@@ -820,18 +1019,7 @@
           <w:u w:val="single"/>
           <w:lang w:val="en-US"/>
         </w:rPr>
-        <w:t>{</w:t>
-      </w:r>
-      <w:proofErr w:type="gramEnd"/>
-      <w:r>
-        <w:rPr>
-          <w:rFonts w:ascii="Arial Black" w:hAnsi="Arial Black" w:cs="Times New Roman"/>
-          <w:sz w:val="18"/>
-          <w:szCs w:val="18"/>
-          <w:u w:val="single"/>
-          <w:lang w:val="en-US"/>
-        </w:rPr>
-        <w:t>Date_Issued}</w:t>
+        <w:t>{Date_Issued}</w:t>
       </w:r>
       <w:r>
         <w:rPr>
@@ -895,17 +1083,7 @@
           <w:szCs w:val="18"/>
           <w:lang w:val="en-US"/>
         </w:rPr>
-        <w:t xml:space="preserve">Date of </w:t>
-      </w:r>
-      <w:proofErr w:type="gramStart"/>
-      <w:r>
-        <w:rPr>
-          <w:rFonts w:ascii="Times New Roman" w:hAnsi="Times New Roman" w:cs="Times New Roman"/>
-          <w:sz w:val="18"/>
-          <w:szCs w:val="18"/>
-          <w:lang w:val="en-US"/>
-        </w:rPr>
-        <w:t xml:space="preserve">Expiration: </w:t>
+        <w:t xml:space="preserve">Date of Expiration: </w:t>
       </w:r>
       <w:r>
         <w:rPr>
@@ -915,30 +1093,7 @@
           <w:u w:val="single"/>
           <w:lang w:val="en-US"/>
         </w:rPr>
-        <w:t>{</w:t>
-      </w:r>
-      <w:proofErr w:type="spellStart"/>
-      <w:proofErr w:type="gramEnd"/>
-      <w:r>
-        <w:rPr>
-          <w:rFonts w:ascii="Arial Black" w:hAnsi="Arial Black" w:cs="Times New Roman"/>
-          <w:sz w:val="18"/>
-          <w:szCs w:val="18"/>
-          <w:u w:val="single"/>
-          <w:lang w:val="en-US"/>
-        </w:rPr>
-        <w:t>Exp_Date</w:t>
-      </w:r>
-      <w:proofErr w:type="spellEnd"/>
-      <w:r>
-        <w:rPr>
-          <w:rFonts w:ascii="Arial Black" w:hAnsi="Arial Black" w:cs="Times New Roman"/>
-          <w:sz w:val="18"/>
-          <w:szCs w:val="18"/>
-          <w:u w:val="single"/>
-          <w:lang w:val="en-US"/>
-        </w:rPr>
-        <w:t>}</w:t>
+        <w:t>{Exp_Date}</w:t>
       </w:r>
     </w:p>
     <w:p>
@@ -970,17 +1125,7 @@
           <w:szCs w:val="18"/>
           <w:lang w:val="en-US"/>
         </w:rPr>
-        <w:t xml:space="preserve">No. of </w:t>
-      </w:r>
-      <w:proofErr w:type="gramStart"/>
-      <w:r>
-        <w:rPr>
-          <w:rFonts w:ascii="Times New Roman" w:hAnsi="Times New Roman" w:cs="Times New Roman"/>
-          <w:sz w:val="18"/>
-          <w:szCs w:val="18"/>
-          <w:lang w:val="en-US"/>
-        </w:rPr>
-        <w:t>Employees:</w:t>
+        <w:t>No. of Employees:</w:t>
       </w:r>
       <w:r>
         <w:rPr>
@@ -1003,20 +1148,7 @@
           <w:u w:val="single"/>
           <w:lang w:val="en-US"/>
         </w:rPr>
-        <w:t>{</w:t>
-      </w:r>
-      <w:proofErr w:type="gramEnd"/>
-      <w:r>
-        <w:rPr>
-          <w:rFonts w:ascii="Arial Black" w:hAnsi="Arial Black" w:cs="Times New Roman"/>
-          <w:b/>
-          <w:bCs/>
-          <w:sz w:val="18"/>
-          <w:szCs w:val="18"/>
-          <w:u w:val="single"/>
-          <w:lang w:val="en-US"/>
-        </w:rPr>
-        <w:t>No_</w:t>
+        <w:t>{No_</w:t>
       </w:r>
       <w:r>
         <w:rPr>
@@ -2155,7 +2287,6 @@
   <w:style w:type="character" w:default="1" w:styleId="DefaultParagraphFont">
     <w:name w:val="Default Paragraph Font"/>
     <w:uiPriority w:val="1"/>
-    <w:semiHidden/>
     <w:unhideWhenUsed/>
   </w:style>
   <w:style w:type="table" w:default="1" w:styleId="TableNormal">
